--- a/2017 Group Contract Template - VIA Engineering Guidelines.docx
+++ b/2017 Group Contract Template - VIA Engineering Guidelines.docx
@@ -77,6 +77,7 @@
           <w:p>
             <w:pPr>
               <w:spacing w:after="120"/>
+              <w:jc w:val="center"/>
               <w:rPr>
                 <w:rFonts w:ascii="Arial" w:hAnsi="Arial" w:cs="Arial"/>
                 <w:sz w:val="22"/>
@@ -181,6 +182,7 @@
     </w:p>
     <w:p>
       <w:pPr>
+        <w:jc w:val="center"/>
         <w:rPr>
           <w:rFonts w:ascii="Arial" w:hAnsi="Arial" w:cs="Arial"/>
           <w:sz w:val="22"/>
@@ -198,6 +200,7 @@
     </w:p>
     <w:p>
       <w:pPr>
+        <w:jc w:val="center"/>
         <w:rPr>
           <w:rFonts w:ascii="Arial" w:hAnsi="Arial" w:cs="Arial"/>
           <w:sz w:val="22"/>
@@ -210,6 +213,7 @@
         <w:pBdr>
           <w:bottom w:val="single" w:sz="6" w:space="1" w:color="auto"/>
         </w:pBdr>
+        <w:jc w:val="center"/>
         <w:rPr>
           <w:rFonts w:ascii="Arial" w:hAnsi="Arial" w:cs="Arial"/>
           <w:b/>
@@ -223,6 +227,7 @@
         <w:pBdr>
           <w:bottom w:val="single" w:sz="6" w:space="1" w:color="auto"/>
         </w:pBdr>
+        <w:jc w:val="center"/>
         <w:rPr>
           <w:rFonts w:ascii="Arial" w:hAnsi="Arial" w:cs="Arial"/>
           <w:sz w:val="22"/>
@@ -252,23 +257,43 @@
         <w:pBdr>
           <w:bottom w:val="single" w:sz="6" w:space="1" w:color="auto"/>
         </w:pBdr>
-        <w:rPr>
-          <w:rFonts w:ascii="Arial" w:hAnsi="Arial" w:cs="Arial"/>
-          <w:sz w:val="22"/>
-          <w:szCs w:val="22"/>
-        </w:rPr>
-      </w:pPr>
-      <w:r>
-        <w:rPr>
-          <w:rFonts w:ascii="Arial" w:hAnsi="Arial" w:cs="Arial"/>
-          <w:sz w:val="22"/>
-          <w:szCs w:val="22"/>
-        </w:rPr>
-        <w:t>Respect the tasks you have to do and the team agreed on to do.</w:t>
-      </w:r>
-    </w:p>
-    <w:p>
-      <w:pPr>
+        <w:jc w:val="center"/>
+        <w:rPr>
+          <w:rFonts w:ascii="Arial" w:hAnsi="Arial" w:cs="Arial"/>
+          <w:sz w:val="22"/>
+          <w:szCs w:val="22"/>
+        </w:rPr>
+      </w:pPr>
+      <w:r>
+        <w:rPr>
+          <w:rFonts w:ascii="Arial" w:hAnsi="Arial" w:cs="Arial"/>
+          <w:sz w:val="22"/>
+          <w:szCs w:val="22"/>
+        </w:rPr>
+        <w:t xml:space="preserve">Respect the tasks you </w:t>
+      </w:r>
+      <w:proofErr w:type="gramStart"/>
+      <w:r>
+        <w:rPr>
+          <w:rFonts w:ascii="Arial" w:hAnsi="Arial" w:cs="Arial"/>
+          <w:sz w:val="22"/>
+          <w:szCs w:val="22"/>
+        </w:rPr>
+        <w:t>have to</w:t>
+      </w:r>
+      <w:proofErr w:type="gramEnd"/>
+      <w:r>
+        <w:rPr>
+          <w:rFonts w:ascii="Arial" w:hAnsi="Arial" w:cs="Arial"/>
+          <w:sz w:val="22"/>
+          <w:szCs w:val="22"/>
+        </w:rPr>
+        <w:t xml:space="preserve"> do and the team agreed on to do.</w:t>
+      </w:r>
+    </w:p>
+    <w:p>
+      <w:pPr>
+        <w:jc w:val="center"/>
         <w:rPr>
           <w:rFonts w:ascii="Arial" w:hAnsi="Arial" w:cs="Arial"/>
           <w:sz w:val="22"/>
@@ -281,15 +306,17 @@
         <w:pBdr>
           <w:bottom w:val="single" w:sz="6" w:space="1" w:color="auto"/>
         </w:pBdr>
-        <w:rPr>
-          <w:rFonts w:ascii="Arial" w:hAnsi="Arial" w:cs="Arial"/>
-          <w:sz w:val="22"/>
-          <w:szCs w:val="22"/>
-        </w:rPr>
-      </w:pPr>
-    </w:p>
-    <w:p>
-      <w:pPr>
+        <w:jc w:val="center"/>
+        <w:rPr>
+          <w:rFonts w:ascii="Arial" w:hAnsi="Arial" w:cs="Arial"/>
+          <w:sz w:val="22"/>
+          <w:szCs w:val="22"/>
+        </w:rPr>
+      </w:pPr>
+    </w:p>
+    <w:p>
+      <w:pPr>
+        <w:jc w:val="center"/>
         <w:rPr>
           <w:rFonts w:ascii="Arial" w:hAnsi="Arial" w:cs="Arial"/>
           <w:sz w:val="22"/>
@@ -302,15 +329,17 @@
         <w:pBdr>
           <w:bottom w:val="single" w:sz="6" w:space="1" w:color="auto"/>
         </w:pBdr>
-        <w:rPr>
-          <w:rFonts w:ascii="Arial" w:hAnsi="Arial" w:cs="Arial"/>
-          <w:sz w:val="22"/>
-          <w:szCs w:val="22"/>
-        </w:rPr>
-      </w:pPr>
-    </w:p>
-    <w:p>
-      <w:pPr>
+        <w:jc w:val="center"/>
+        <w:rPr>
+          <w:rFonts w:ascii="Arial" w:hAnsi="Arial" w:cs="Arial"/>
+          <w:sz w:val="22"/>
+          <w:szCs w:val="22"/>
+        </w:rPr>
+      </w:pPr>
+    </w:p>
+    <w:p>
+      <w:pPr>
+        <w:jc w:val="center"/>
         <w:rPr>
           <w:rFonts w:ascii="Arial" w:hAnsi="Arial" w:cs="Arial"/>
           <w:sz w:val="22"/>
@@ -323,6 +352,7 @@
         <w:pBdr>
           <w:bottom w:val="single" w:sz="6" w:space="1" w:color="auto"/>
         </w:pBdr>
+        <w:jc w:val="center"/>
         <w:rPr>
           <w:rFonts w:ascii="Arial" w:hAnsi="Arial" w:cs="Arial"/>
           <w:sz w:val="22"/>
@@ -352,6 +382,7 @@
         <w:pBdr>
           <w:bottom w:val="single" w:sz="6" w:space="1" w:color="auto"/>
         </w:pBdr>
+        <w:jc w:val="center"/>
         <w:rPr>
           <w:rFonts w:ascii="Arial" w:hAnsi="Arial" w:cs="Arial"/>
           <w:sz w:val="22"/>
@@ -369,6 +400,7 @@
     </w:p>
     <w:p>
       <w:pPr>
+        <w:jc w:val="center"/>
         <w:rPr>
           <w:rFonts w:ascii="Arial" w:hAnsi="Arial" w:cs="Arial"/>
           <w:sz w:val="22"/>
@@ -381,15 +413,17 @@
         <w:pBdr>
           <w:bottom w:val="single" w:sz="6" w:space="1" w:color="auto"/>
         </w:pBdr>
-        <w:rPr>
-          <w:rFonts w:ascii="Arial" w:hAnsi="Arial" w:cs="Arial"/>
-          <w:sz w:val="22"/>
-          <w:szCs w:val="22"/>
-        </w:rPr>
-      </w:pPr>
-    </w:p>
-    <w:p>
-      <w:pPr>
+        <w:jc w:val="center"/>
+        <w:rPr>
+          <w:rFonts w:ascii="Arial" w:hAnsi="Arial" w:cs="Arial"/>
+          <w:sz w:val="22"/>
+          <w:szCs w:val="22"/>
+        </w:rPr>
+      </w:pPr>
+    </w:p>
+    <w:p>
+      <w:pPr>
+        <w:jc w:val="center"/>
         <w:rPr>
           <w:rFonts w:ascii="Arial" w:hAnsi="Arial" w:cs="Arial"/>
           <w:sz w:val="22"/>
@@ -402,15 +436,17 @@
         <w:pBdr>
           <w:bottom w:val="single" w:sz="6" w:space="1" w:color="auto"/>
         </w:pBdr>
-        <w:rPr>
-          <w:rFonts w:ascii="Arial" w:hAnsi="Arial" w:cs="Arial"/>
-          <w:sz w:val="22"/>
-          <w:szCs w:val="22"/>
-        </w:rPr>
-      </w:pPr>
-    </w:p>
-    <w:p>
-      <w:pPr>
+        <w:jc w:val="center"/>
+        <w:rPr>
+          <w:rFonts w:ascii="Arial" w:hAnsi="Arial" w:cs="Arial"/>
+          <w:sz w:val="22"/>
+          <w:szCs w:val="22"/>
+        </w:rPr>
+      </w:pPr>
+    </w:p>
+    <w:p>
+      <w:pPr>
+        <w:jc w:val="center"/>
         <w:rPr>
           <w:rFonts w:ascii="Arial" w:hAnsi="Arial" w:cs="Arial"/>
           <w:sz w:val="22"/>
@@ -423,6 +459,7 @@
         <w:pBdr>
           <w:bottom w:val="single" w:sz="6" w:space="1" w:color="auto"/>
         </w:pBdr>
+        <w:jc w:val="center"/>
         <w:rPr>
           <w:rFonts w:ascii="Arial" w:hAnsi="Arial" w:cs="Arial"/>
           <w:sz w:val="22"/>
@@ -452,6 +489,7 @@
         <w:pBdr>
           <w:bottom w:val="single" w:sz="6" w:space="1" w:color="auto"/>
         </w:pBdr>
+        <w:jc w:val="center"/>
         <w:rPr>
           <w:rFonts w:ascii="Arial" w:hAnsi="Arial" w:cs="Arial"/>
           <w:sz w:val="22"/>
@@ -493,6 +531,7 @@
     </w:p>
     <w:p>
       <w:pPr>
+        <w:jc w:val="center"/>
         <w:rPr>
           <w:rFonts w:ascii="Arial" w:hAnsi="Arial" w:cs="Arial"/>
           <w:sz w:val="22"/>
@@ -505,15 +544,17 @@
         <w:pBdr>
           <w:bottom w:val="single" w:sz="6" w:space="1" w:color="auto"/>
         </w:pBdr>
-        <w:rPr>
-          <w:rFonts w:ascii="Arial" w:hAnsi="Arial" w:cs="Arial"/>
-          <w:sz w:val="22"/>
-          <w:szCs w:val="22"/>
-        </w:rPr>
-      </w:pPr>
-    </w:p>
-    <w:p>
-      <w:pPr>
+        <w:jc w:val="center"/>
+        <w:rPr>
+          <w:rFonts w:ascii="Arial" w:hAnsi="Arial" w:cs="Arial"/>
+          <w:sz w:val="22"/>
+          <w:szCs w:val="22"/>
+        </w:rPr>
+      </w:pPr>
+    </w:p>
+    <w:p>
+      <w:pPr>
+        <w:jc w:val="center"/>
         <w:rPr>
           <w:rFonts w:ascii="Arial" w:hAnsi="Arial" w:cs="Arial"/>
           <w:sz w:val="22"/>
@@ -526,15 +567,17 @@
         <w:pBdr>
           <w:bottom w:val="single" w:sz="6" w:space="1" w:color="auto"/>
         </w:pBdr>
-        <w:rPr>
-          <w:rFonts w:ascii="Arial" w:hAnsi="Arial" w:cs="Arial"/>
-          <w:sz w:val="22"/>
-          <w:szCs w:val="22"/>
-        </w:rPr>
-      </w:pPr>
-    </w:p>
-    <w:p>
-      <w:pPr>
+        <w:jc w:val="center"/>
+        <w:rPr>
+          <w:rFonts w:ascii="Arial" w:hAnsi="Arial" w:cs="Arial"/>
+          <w:sz w:val="22"/>
+          <w:szCs w:val="22"/>
+        </w:rPr>
+      </w:pPr>
+    </w:p>
+    <w:p>
+      <w:pPr>
+        <w:jc w:val="center"/>
         <w:rPr>
           <w:rFonts w:ascii="Arial" w:hAnsi="Arial" w:cs="Arial"/>
           <w:sz w:val="22"/>
@@ -547,6 +590,7 @@
         <w:pBdr>
           <w:bottom w:val="single" w:sz="6" w:space="1" w:color="auto"/>
         </w:pBdr>
+        <w:jc w:val="center"/>
         <w:rPr>
           <w:rFonts w:ascii="Arial" w:hAnsi="Arial" w:cs="Arial"/>
           <w:sz w:val="22"/>
@@ -579,6 +623,7 @@
         <w:tabs>
           <w:tab w:val="left" w:pos="6885"/>
         </w:tabs>
+        <w:jc w:val="center"/>
         <w:rPr>
           <w:rFonts w:ascii="Arial" w:hAnsi="Arial" w:cs="Arial"/>
           <w:sz w:val="22"/>
@@ -593,17 +638,10 @@
         </w:rPr>
         <w:t>Communication will be mostly done in meetings and workload will be in most cases done during working sessions in the university in which we will agree on.</w:t>
       </w:r>
-      <w:r>
-        <w:rPr>
-          <w:rFonts w:ascii="Arial" w:hAnsi="Arial" w:cs="Arial"/>
-          <w:sz w:val="22"/>
-          <w:szCs w:val="22"/>
-        </w:rPr>
-        <w:tab/>
-      </w:r>
-    </w:p>
-    <w:p>
-      <w:pPr>
+    </w:p>
+    <w:p>
+      <w:pPr>
+        <w:jc w:val="center"/>
         <w:rPr>
           <w:rFonts w:ascii="Arial" w:hAnsi="Arial" w:cs="Arial"/>
           <w:sz w:val="22"/>
@@ -616,15 +654,17 @@
         <w:pBdr>
           <w:bottom w:val="single" w:sz="6" w:space="1" w:color="auto"/>
         </w:pBdr>
-        <w:rPr>
-          <w:rFonts w:ascii="Arial" w:hAnsi="Arial" w:cs="Arial"/>
-          <w:sz w:val="22"/>
-          <w:szCs w:val="22"/>
-        </w:rPr>
-      </w:pPr>
-    </w:p>
-    <w:p>
-      <w:pPr>
+        <w:jc w:val="center"/>
+        <w:rPr>
+          <w:rFonts w:ascii="Arial" w:hAnsi="Arial" w:cs="Arial"/>
+          <w:sz w:val="22"/>
+          <w:szCs w:val="22"/>
+        </w:rPr>
+      </w:pPr>
+    </w:p>
+    <w:p>
+      <w:pPr>
+        <w:jc w:val="center"/>
         <w:rPr>
           <w:rFonts w:ascii="Arial" w:hAnsi="Arial" w:cs="Arial"/>
           <w:sz w:val="22"/>
@@ -637,15 +677,17 @@
         <w:pBdr>
           <w:bottom w:val="single" w:sz="6" w:space="1" w:color="auto"/>
         </w:pBdr>
-        <w:rPr>
-          <w:rFonts w:ascii="Arial" w:hAnsi="Arial" w:cs="Arial"/>
-          <w:sz w:val="22"/>
-          <w:szCs w:val="22"/>
-        </w:rPr>
-      </w:pPr>
-    </w:p>
-    <w:p>
-      <w:pPr>
+        <w:jc w:val="center"/>
+        <w:rPr>
+          <w:rFonts w:ascii="Arial" w:hAnsi="Arial" w:cs="Arial"/>
+          <w:sz w:val="22"/>
+          <w:szCs w:val="22"/>
+        </w:rPr>
+      </w:pPr>
+    </w:p>
+    <w:p>
+      <w:pPr>
+        <w:jc w:val="center"/>
         <w:rPr>
           <w:rFonts w:ascii="Arial" w:hAnsi="Arial" w:cs="Arial"/>
           <w:sz w:val="22"/>
@@ -658,6 +700,7 @@
         <w:pBdr>
           <w:bottom w:val="single" w:sz="6" w:space="1" w:color="auto"/>
         </w:pBdr>
+        <w:jc w:val="center"/>
         <w:rPr>
           <w:rFonts w:ascii="Arial" w:hAnsi="Arial" w:cs="Arial"/>
           <w:b/>
@@ -671,6 +714,7 @@
         <w:pBdr>
           <w:bottom w:val="single" w:sz="6" w:space="1" w:color="auto"/>
         </w:pBdr>
+        <w:jc w:val="center"/>
         <w:rPr>
           <w:rFonts w:ascii="Arial" w:hAnsi="Arial" w:cs="Arial"/>
           <w:sz w:val="22"/>
@@ -697,6 +741,7 @@
     </w:p>
     <w:p>
       <w:pPr>
+        <w:jc w:val="center"/>
         <w:rPr>
           <w:rFonts w:ascii="Arial" w:hAnsi="Arial" w:cs="Arial"/>
           <w:sz w:val="22"/>
@@ -709,6 +754,7 @@
         <w:pBdr>
           <w:bottom w:val="single" w:sz="6" w:space="1" w:color="auto"/>
         </w:pBdr>
+        <w:jc w:val="center"/>
         <w:rPr>
           <w:rFonts w:ascii="Arial" w:hAnsi="Arial" w:cs="Arial"/>
           <w:sz w:val="22"/>
@@ -726,6 +772,7 @@
     </w:p>
     <w:p>
       <w:pPr>
+        <w:jc w:val="center"/>
         <w:rPr>
           <w:rFonts w:ascii="Arial" w:hAnsi="Arial" w:cs="Arial"/>
           <w:sz w:val="22"/>
@@ -738,24 +785,27 @@
         <w:pBdr>
           <w:bottom w:val="single" w:sz="6" w:space="1" w:color="auto"/>
         </w:pBdr>
-        <w:rPr>
-          <w:rFonts w:ascii="Arial" w:hAnsi="Arial" w:cs="Arial"/>
-          <w:sz w:val="22"/>
-          <w:szCs w:val="22"/>
-        </w:rPr>
-      </w:pPr>
-    </w:p>
-    <w:p>
-      <w:pPr>
-        <w:rPr>
-          <w:rFonts w:ascii="Arial" w:hAnsi="Arial" w:cs="Arial"/>
-          <w:sz w:val="22"/>
-          <w:szCs w:val="22"/>
-        </w:rPr>
-      </w:pPr>
-    </w:p>
-    <w:p>
-      <w:pPr>
+        <w:jc w:val="center"/>
+        <w:rPr>
+          <w:rFonts w:ascii="Arial" w:hAnsi="Arial" w:cs="Arial"/>
+          <w:sz w:val="22"/>
+          <w:szCs w:val="22"/>
+        </w:rPr>
+      </w:pPr>
+    </w:p>
+    <w:p>
+      <w:pPr>
+        <w:jc w:val="center"/>
+        <w:rPr>
+          <w:rFonts w:ascii="Arial" w:hAnsi="Arial" w:cs="Arial"/>
+          <w:sz w:val="22"/>
+          <w:szCs w:val="22"/>
+        </w:rPr>
+      </w:pPr>
+    </w:p>
+    <w:p>
+      <w:pPr>
+        <w:jc w:val="center"/>
         <w:rPr>
           <w:rFonts w:ascii="Arial" w:hAnsi="Arial" w:cs="Arial"/>
           <w:sz w:val="22"/>
@@ -768,6 +818,7 @@
         <w:pBdr>
           <w:bottom w:val="single" w:sz="6" w:space="1" w:color="auto"/>
         </w:pBdr>
+        <w:jc w:val="center"/>
         <w:rPr>
           <w:rFonts w:ascii="Arial" w:hAnsi="Arial" w:cs="Arial"/>
           <w:sz w:val="22"/>
@@ -794,6 +845,7 @@
     </w:p>
     <w:p>
       <w:pPr>
+        <w:jc w:val="center"/>
         <w:rPr>
           <w:rFonts w:ascii="Arial" w:hAnsi="Arial" w:cs="Arial"/>
           <w:sz w:val="22"/>
@@ -806,19 +858,30 @@
         <w:pBdr>
           <w:bottom w:val="single" w:sz="6" w:space="1" w:color="auto"/>
         </w:pBdr>
-        <w:rPr>
-          <w:rFonts w:ascii="Arial" w:hAnsi="Arial" w:cs="Arial"/>
-          <w:sz w:val="22"/>
-          <w:szCs w:val="22"/>
-        </w:rPr>
-      </w:pPr>
-      <w:r>
-        <w:rPr>
-          <w:rFonts w:ascii="Arial" w:hAnsi="Arial" w:cs="Arial"/>
-          <w:sz w:val="22"/>
-          <w:szCs w:val="22"/>
-        </w:rPr>
-        <w:t xml:space="preserve">We will try our best to respect the deadlines. If </w:t>
+        <w:jc w:val="center"/>
+        <w:rPr>
+          <w:rFonts w:ascii="Arial" w:hAnsi="Arial" w:cs="Arial"/>
+          <w:sz w:val="22"/>
+          <w:szCs w:val="22"/>
+        </w:rPr>
+      </w:pPr>
+      <w:r>
+        <w:rPr>
+          <w:rFonts w:ascii="Arial" w:hAnsi="Arial" w:cs="Arial"/>
+          <w:sz w:val="22"/>
+          <w:szCs w:val="22"/>
+        </w:rPr>
+        <w:t>Try</w:t>
+      </w:r>
+      <w:bookmarkStart w:id="0" w:name="_GoBack"/>
+      <w:bookmarkEnd w:id="0"/>
+      <w:r>
+        <w:rPr>
+          <w:rFonts w:ascii="Arial" w:hAnsi="Arial" w:cs="Arial"/>
+          <w:sz w:val="22"/>
+          <w:szCs w:val="22"/>
+        </w:rPr>
+        <w:t xml:space="preserve"> our best to respect the deadlines. If </w:t>
       </w:r>
       <w:r>
         <w:rPr>
@@ -831,6 +894,7 @@
     </w:p>
     <w:p>
       <w:pPr>
+        <w:jc w:val="center"/>
         <w:rPr>
           <w:rFonts w:ascii="Arial" w:hAnsi="Arial" w:cs="Arial"/>
           <w:sz w:val="22"/>
@@ -843,15 +907,17 @@
         <w:pBdr>
           <w:bottom w:val="single" w:sz="6" w:space="1" w:color="auto"/>
         </w:pBdr>
-        <w:rPr>
-          <w:rFonts w:ascii="Arial" w:hAnsi="Arial" w:cs="Arial"/>
-          <w:sz w:val="22"/>
-          <w:szCs w:val="22"/>
-        </w:rPr>
-      </w:pPr>
-    </w:p>
-    <w:p>
-      <w:pPr>
+        <w:jc w:val="center"/>
+        <w:rPr>
+          <w:rFonts w:ascii="Arial" w:hAnsi="Arial" w:cs="Arial"/>
+          <w:sz w:val="22"/>
+          <w:szCs w:val="22"/>
+        </w:rPr>
+      </w:pPr>
+    </w:p>
+    <w:p>
+      <w:pPr>
+        <w:jc w:val="center"/>
         <w:rPr>
           <w:rFonts w:ascii="Arial" w:hAnsi="Arial" w:cs="Arial"/>
           <w:sz w:val="22"/>
@@ -864,6 +930,7 @@
         <w:pBdr>
           <w:bottom w:val="single" w:sz="6" w:space="1" w:color="auto"/>
         </w:pBdr>
+        <w:jc w:val="center"/>
         <w:rPr>
           <w:rFonts w:ascii="Arial" w:hAnsi="Arial" w:cs="Arial"/>
           <w:b/>
@@ -877,6 +944,7 @@
         <w:pBdr>
           <w:bottom w:val="single" w:sz="6" w:space="1" w:color="auto"/>
         </w:pBdr>
+        <w:jc w:val="center"/>
         <w:rPr>
           <w:rFonts w:ascii="Arial" w:hAnsi="Arial" w:cs="Arial"/>
           <w:sz w:val="22"/>
@@ -895,6 +963,7 @@
     </w:p>
     <w:p>
       <w:pPr>
+        <w:jc w:val="center"/>
         <w:rPr>
           <w:rFonts w:ascii="Arial" w:hAnsi="Arial" w:cs="Arial"/>
           <w:sz w:val="22"/>
@@ -907,6 +976,7 @@
         <w:pBdr>
           <w:bottom w:val="single" w:sz="6" w:space="1" w:color="auto"/>
         </w:pBdr>
+        <w:jc w:val="center"/>
         <w:rPr>
           <w:rFonts w:ascii="Arial" w:hAnsi="Arial" w:cs="Arial"/>
           <w:sz w:val="22"/>
@@ -921,11 +991,10 @@
         </w:rPr>
         <w:t>The beer needs to be cold.</w:t>
       </w:r>
-      <w:bookmarkStart w:id="0" w:name="_GoBack"/>
-      <w:bookmarkEnd w:id="0"/>
-    </w:p>
-    <w:p>
-      <w:pPr>
+    </w:p>
+    <w:p>
+      <w:pPr>
+        <w:jc w:val="center"/>
         <w:rPr>
           <w:rFonts w:ascii="Arial" w:hAnsi="Arial" w:cs="Arial"/>
           <w:sz w:val="22"/>
@@ -938,42 +1007,47 @@
         <w:pBdr>
           <w:bottom w:val="single" w:sz="6" w:space="1" w:color="auto"/>
         </w:pBdr>
-        <w:rPr>
-          <w:rFonts w:ascii="Arial" w:hAnsi="Arial" w:cs="Arial"/>
-          <w:sz w:val="22"/>
-          <w:szCs w:val="22"/>
-        </w:rPr>
-      </w:pPr>
-    </w:p>
-    <w:p>
-      <w:pPr>
-        <w:rPr>
-          <w:rFonts w:ascii="Arial" w:hAnsi="Arial" w:cs="Arial"/>
-          <w:sz w:val="22"/>
-          <w:szCs w:val="22"/>
-        </w:rPr>
-      </w:pPr>
-    </w:p>
-    <w:p>
-      <w:pPr>
-        <w:rPr>
-          <w:rFonts w:ascii="Arial" w:hAnsi="Arial" w:cs="Arial"/>
-          <w:sz w:val="22"/>
-          <w:szCs w:val="22"/>
-        </w:rPr>
-      </w:pPr>
-    </w:p>
-    <w:p>
-      <w:pPr>
-        <w:rPr>
-          <w:rFonts w:ascii="Arial" w:hAnsi="Arial" w:cs="Arial"/>
-          <w:sz w:val="22"/>
-          <w:szCs w:val="22"/>
-        </w:rPr>
-      </w:pPr>
-    </w:p>
-    <w:p>
-      <w:pPr>
+        <w:jc w:val="center"/>
+        <w:rPr>
+          <w:rFonts w:ascii="Arial" w:hAnsi="Arial" w:cs="Arial"/>
+          <w:sz w:val="22"/>
+          <w:szCs w:val="22"/>
+        </w:rPr>
+      </w:pPr>
+    </w:p>
+    <w:p>
+      <w:pPr>
+        <w:jc w:val="center"/>
+        <w:rPr>
+          <w:rFonts w:ascii="Arial" w:hAnsi="Arial" w:cs="Arial"/>
+          <w:sz w:val="22"/>
+          <w:szCs w:val="22"/>
+        </w:rPr>
+      </w:pPr>
+    </w:p>
+    <w:p>
+      <w:pPr>
+        <w:jc w:val="center"/>
+        <w:rPr>
+          <w:rFonts w:ascii="Arial" w:hAnsi="Arial" w:cs="Arial"/>
+          <w:sz w:val="22"/>
+          <w:szCs w:val="22"/>
+        </w:rPr>
+      </w:pPr>
+    </w:p>
+    <w:p>
+      <w:pPr>
+        <w:jc w:val="center"/>
+        <w:rPr>
+          <w:rFonts w:ascii="Arial" w:hAnsi="Arial" w:cs="Arial"/>
+          <w:sz w:val="22"/>
+          <w:szCs w:val="22"/>
+        </w:rPr>
+      </w:pPr>
+    </w:p>
+    <w:p>
+      <w:pPr>
+        <w:jc w:val="center"/>
         <w:rPr>
           <w:rFonts w:ascii="Arial" w:hAnsi="Arial" w:cs="Arial"/>
           <w:sz w:val="22"/>
@@ -1108,24 +1182,45 @@
           </w:tcPr>
           <w:p>
             <w:pPr>
-              <w:rPr>
-                <w:rFonts w:ascii="Arial" w:hAnsi="Arial" w:cs="Arial"/>
-                <w:sz w:val="22"/>
-                <w:szCs w:val="22"/>
-              </w:rPr>
-            </w:pPr>
-          </w:p>
-          <w:p>
-            <w:pPr>
-              <w:rPr>
-                <w:rFonts w:ascii="Arial" w:hAnsi="Arial" w:cs="Arial"/>
-                <w:sz w:val="22"/>
-                <w:szCs w:val="22"/>
-              </w:rPr>
-            </w:pPr>
-          </w:p>
-          <w:p>
-            <w:pPr>
+              <w:jc w:val="center"/>
+              <w:rPr>
+                <w:rFonts w:ascii="Arial" w:hAnsi="Arial" w:cs="Arial"/>
+                <w:sz w:val="22"/>
+                <w:szCs w:val="22"/>
+              </w:rPr>
+            </w:pPr>
+          </w:p>
+          <w:p>
+            <w:pPr>
+              <w:jc w:val="center"/>
+              <w:rPr>
+                <w:rFonts w:ascii="Arial" w:hAnsi="Arial" w:cs="Arial"/>
+                <w:sz w:val="22"/>
+                <w:szCs w:val="22"/>
+              </w:rPr>
+            </w:pPr>
+            <w:r>
+              <w:rPr>
+                <w:rFonts w:ascii="Arial" w:hAnsi="Arial" w:cs="Arial"/>
+                <w:sz w:val="22"/>
+                <w:szCs w:val="22"/>
+              </w:rPr>
+              <w:t xml:space="preserve">Eduard </w:t>
+            </w:r>
+            <w:proofErr w:type="spellStart"/>
+            <w:r>
+              <w:rPr>
+                <w:rFonts w:ascii="Arial" w:hAnsi="Arial" w:cs="Arial"/>
+                <w:sz w:val="22"/>
+                <w:szCs w:val="22"/>
+              </w:rPr>
+              <w:t>Costea</w:t>
+            </w:r>
+            <w:proofErr w:type="spellEnd"/>
+          </w:p>
+          <w:p>
+            <w:pPr>
+              <w:jc w:val="center"/>
               <w:rPr>
                 <w:rFonts w:ascii="Arial" w:hAnsi="Arial" w:cs="Arial"/>
                 <w:sz w:val="22"/>
@@ -1143,21 +1238,31 @@
           </w:tcPr>
           <w:p>
             <w:pPr>
-              <w:rPr>
-                <w:rFonts w:ascii="Arial" w:hAnsi="Arial" w:cs="Arial"/>
-                <w:sz w:val="22"/>
-                <w:szCs w:val="22"/>
-              </w:rPr>
-            </w:pPr>
-          </w:p>
-          <w:p>
-            <w:pPr>
-              <w:rPr>
-                <w:rFonts w:ascii="Arial" w:hAnsi="Arial" w:cs="Arial"/>
-                <w:sz w:val="22"/>
-                <w:szCs w:val="22"/>
-              </w:rPr>
-            </w:pPr>
+              <w:jc w:val="center"/>
+              <w:rPr>
+                <w:rFonts w:ascii="Arial" w:hAnsi="Arial" w:cs="Arial"/>
+                <w:sz w:val="22"/>
+                <w:szCs w:val="22"/>
+              </w:rPr>
+            </w:pPr>
+          </w:p>
+          <w:p>
+            <w:pPr>
+              <w:jc w:val="center"/>
+              <w:rPr>
+                <w:rFonts w:ascii="Arial" w:hAnsi="Arial" w:cs="Arial"/>
+                <w:sz w:val="22"/>
+                <w:szCs w:val="22"/>
+              </w:rPr>
+            </w:pPr>
+            <w:r>
+              <w:rPr>
+                <w:rFonts w:ascii="Arial" w:hAnsi="Arial" w:cs="Arial"/>
+                <w:sz w:val="22"/>
+                <w:szCs w:val="22"/>
+              </w:rPr>
+              <w:t>266078</w:t>
+            </w:r>
           </w:p>
         </w:tc>
         <w:tc>
@@ -1169,6 +1274,7 @@
           </w:tcPr>
           <w:p>
             <w:pPr>
+              <w:jc w:val="center"/>
               <w:rPr>
                 <w:rFonts w:ascii="Arial" w:hAnsi="Arial" w:cs="Arial"/>
                 <w:sz w:val="22"/>
@@ -1188,24 +1294,45 @@
           </w:tcPr>
           <w:p>
             <w:pPr>
-              <w:rPr>
-                <w:rFonts w:ascii="Arial" w:hAnsi="Arial" w:cs="Arial"/>
-                <w:sz w:val="22"/>
-                <w:szCs w:val="22"/>
-              </w:rPr>
-            </w:pPr>
-          </w:p>
-          <w:p>
-            <w:pPr>
-              <w:rPr>
-                <w:rFonts w:ascii="Arial" w:hAnsi="Arial" w:cs="Arial"/>
-                <w:sz w:val="22"/>
-                <w:szCs w:val="22"/>
-              </w:rPr>
-            </w:pPr>
-          </w:p>
-          <w:p>
-            <w:pPr>
+              <w:jc w:val="center"/>
+              <w:rPr>
+                <w:rFonts w:ascii="Arial" w:hAnsi="Arial" w:cs="Arial"/>
+                <w:sz w:val="22"/>
+                <w:szCs w:val="22"/>
+              </w:rPr>
+            </w:pPr>
+          </w:p>
+          <w:p>
+            <w:pPr>
+              <w:jc w:val="center"/>
+              <w:rPr>
+                <w:rFonts w:ascii="Arial" w:hAnsi="Arial" w:cs="Arial"/>
+                <w:sz w:val="22"/>
+                <w:szCs w:val="22"/>
+              </w:rPr>
+            </w:pPr>
+            <w:r>
+              <w:rPr>
+                <w:rFonts w:ascii="Arial" w:hAnsi="Arial" w:cs="Arial"/>
+                <w:sz w:val="22"/>
+                <w:szCs w:val="22"/>
+              </w:rPr>
+              <w:t xml:space="preserve">Boris </w:t>
+            </w:r>
+            <w:proofErr w:type="spellStart"/>
+            <w:r>
+              <w:rPr>
+                <w:rFonts w:ascii="Arial" w:hAnsi="Arial" w:cs="Arial"/>
+                <w:sz w:val="22"/>
+                <w:szCs w:val="22"/>
+              </w:rPr>
+              <w:t>Sildo</w:t>
+            </w:r>
+            <w:proofErr w:type="spellEnd"/>
+          </w:p>
+          <w:p>
+            <w:pPr>
+              <w:jc w:val="center"/>
               <w:rPr>
                 <w:rFonts w:ascii="Arial" w:hAnsi="Arial" w:cs="Arial"/>
                 <w:sz w:val="22"/>
@@ -1220,21 +1347,31 @@
           </w:tcPr>
           <w:p>
             <w:pPr>
-              <w:rPr>
-                <w:rFonts w:ascii="Arial" w:hAnsi="Arial" w:cs="Arial"/>
-                <w:sz w:val="22"/>
-                <w:szCs w:val="22"/>
-              </w:rPr>
-            </w:pPr>
-          </w:p>
-          <w:p>
-            <w:pPr>
-              <w:rPr>
-                <w:rFonts w:ascii="Arial" w:hAnsi="Arial" w:cs="Arial"/>
-                <w:sz w:val="22"/>
-                <w:szCs w:val="22"/>
-              </w:rPr>
-            </w:pPr>
+              <w:jc w:val="center"/>
+              <w:rPr>
+                <w:rFonts w:ascii="Arial" w:hAnsi="Arial" w:cs="Arial"/>
+                <w:sz w:val="22"/>
+                <w:szCs w:val="22"/>
+              </w:rPr>
+            </w:pPr>
+          </w:p>
+          <w:p>
+            <w:pPr>
+              <w:jc w:val="center"/>
+              <w:rPr>
+                <w:rFonts w:ascii="Arial" w:hAnsi="Arial" w:cs="Arial"/>
+                <w:sz w:val="22"/>
+                <w:szCs w:val="22"/>
+              </w:rPr>
+            </w:pPr>
+            <w:r>
+              <w:rPr>
+                <w:rFonts w:ascii="Arial" w:hAnsi="Arial" w:cs="Arial"/>
+                <w:sz w:val="22"/>
+                <w:szCs w:val="22"/>
+              </w:rPr>
+              <w:t>251341</w:t>
+            </w:r>
           </w:p>
         </w:tc>
         <w:tc>
@@ -1243,6 +1380,7 @@
           </w:tcPr>
           <w:p>
             <w:pPr>
+              <w:jc w:val="center"/>
               <w:rPr>
                 <w:rFonts w:ascii="Arial" w:hAnsi="Arial" w:cs="Arial"/>
                 <w:sz w:val="22"/>
@@ -1262,24 +1400,45 @@
           </w:tcPr>
           <w:p>
             <w:pPr>
-              <w:rPr>
-                <w:rFonts w:ascii="Arial" w:hAnsi="Arial" w:cs="Arial"/>
-                <w:sz w:val="22"/>
-                <w:szCs w:val="22"/>
-              </w:rPr>
-            </w:pPr>
-          </w:p>
-          <w:p>
-            <w:pPr>
-              <w:rPr>
-                <w:rFonts w:ascii="Arial" w:hAnsi="Arial" w:cs="Arial"/>
-                <w:sz w:val="22"/>
-                <w:szCs w:val="22"/>
-              </w:rPr>
-            </w:pPr>
-          </w:p>
-          <w:p>
-            <w:pPr>
+              <w:jc w:val="center"/>
+              <w:rPr>
+                <w:rFonts w:ascii="Arial" w:hAnsi="Arial" w:cs="Arial"/>
+                <w:sz w:val="22"/>
+                <w:szCs w:val="22"/>
+              </w:rPr>
+            </w:pPr>
+          </w:p>
+          <w:p>
+            <w:pPr>
+              <w:jc w:val="center"/>
+              <w:rPr>
+                <w:rFonts w:ascii="Arial" w:hAnsi="Arial" w:cs="Arial"/>
+                <w:sz w:val="22"/>
+                <w:szCs w:val="22"/>
+              </w:rPr>
+            </w:pPr>
+            <w:r>
+              <w:rPr>
+                <w:rFonts w:ascii="Arial" w:hAnsi="Arial" w:cs="Arial"/>
+                <w:sz w:val="22"/>
+                <w:szCs w:val="22"/>
+              </w:rPr>
+              <w:t xml:space="preserve">Michal </w:t>
+            </w:r>
+            <w:proofErr w:type="spellStart"/>
+            <w:r>
+              <w:rPr>
+                <w:rFonts w:ascii="Arial" w:hAnsi="Arial" w:cs="Arial"/>
+                <w:sz w:val="22"/>
+                <w:szCs w:val="22"/>
+              </w:rPr>
+              <w:t>Ciebien</w:t>
+            </w:r>
+            <w:proofErr w:type="spellEnd"/>
+          </w:p>
+          <w:p>
+            <w:pPr>
+              <w:jc w:val="center"/>
               <w:rPr>
                 <w:rFonts w:ascii="Arial" w:hAnsi="Arial" w:cs="Arial"/>
                 <w:sz w:val="22"/>
@@ -1294,21 +1453,31 @@
           </w:tcPr>
           <w:p>
             <w:pPr>
-              <w:rPr>
-                <w:rFonts w:ascii="Arial" w:hAnsi="Arial" w:cs="Arial"/>
-                <w:sz w:val="22"/>
-                <w:szCs w:val="22"/>
-              </w:rPr>
-            </w:pPr>
-          </w:p>
-          <w:p>
-            <w:pPr>
-              <w:rPr>
-                <w:rFonts w:ascii="Arial" w:hAnsi="Arial" w:cs="Arial"/>
-                <w:sz w:val="22"/>
-                <w:szCs w:val="22"/>
-              </w:rPr>
-            </w:pPr>
+              <w:jc w:val="center"/>
+              <w:rPr>
+                <w:rFonts w:ascii="Arial" w:hAnsi="Arial" w:cs="Arial"/>
+                <w:sz w:val="22"/>
+                <w:szCs w:val="22"/>
+              </w:rPr>
+            </w:pPr>
+          </w:p>
+          <w:p>
+            <w:pPr>
+              <w:jc w:val="center"/>
+              <w:rPr>
+                <w:rFonts w:ascii="Arial" w:hAnsi="Arial" w:cs="Arial"/>
+                <w:sz w:val="22"/>
+                <w:szCs w:val="22"/>
+              </w:rPr>
+            </w:pPr>
+            <w:r>
+              <w:rPr>
+                <w:rFonts w:ascii="Arial" w:hAnsi="Arial" w:cs="Arial"/>
+                <w:sz w:val="22"/>
+                <w:szCs w:val="22"/>
+              </w:rPr>
+              <w:t>266908</w:t>
+            </w:r>
           </w:p>
         </w:tc>
         <w:tc>
@@ -1317,6 +1486,7 @@
           </w:tcPr>
           <w:p>
             <w:pPr>
+              <w:jc w:val="center"/>
               <w:rPr>
                 <w:rFonts w:ascii="Arial" w:hAnsi="Arial" w:cs="Arial"/>
                 <w:sz w:val="22"/>
@@ -1336,24 +1506,35 @@
           </w:tcPr>
           <w:p>
             <w:pPr>
-              <w:rPr>
-                <w:rFonts w:ascii="Arial" w:hAnsi="Arial" w:cs="Arial"/>
-                <w:sz w:val="22"/>
-                <w:szCs w:val="22"/>
-              </w:rPr>
-            </w:pPr>
-          </w:p>
-          <w:p>
-            <w:pPr>
-              <w:rPr>
-                <w:rFonts w:ascii="Arial" w:hAnsi="Arial" w:cs="Arial"/>
-                <w:sz w:val="22"/>
-                <w:szCs w:val="22"/>
-              </w:rPr>
-            </w:pPr>
-          </w:p>
-          <w:p>
-            <w:pPr>
+              <w:jc w:val="center"/>
+              <w:rPr>
+                <w:rFonts w:ascii="Arial" w:hAnsi="Arial" w:cs="Arial"/>
+                <w:sz w:val="22"/>
+                <w:szCs w:val="22"/>
+              </w:rPr>
+            </w:pPr>
+          </w:p>
+          <w:p>
+            <w:pPr>
+              <w:jc w:val="center"/>
+              <w:rPr>
+                <w:rFonts w:ascii="Arial" w:hAnsi="Arial" w:cs="Arial"/>
+                <w:sz w:val="22"/>
+                <w:szCs w:val="22"/>
+              </w:rPr>
+            </w:pPr>
+            <w:r>
+              <w:rPr>
+                <w:rFonts w:ascii="Arial" w:hAnsi="Arial" w:cs="Arial"/>
+                <w:sz w:val="22"/>
+                <w:szCs w:val="22"/>
+              </w:rPr>
+              <w:t>Claudiu Rediu</w:t>
+            </w:r>
+          </w:p>
+          <w:p>
+            <w:pPr>
+              <w:jc w:val="center"/>
               <w:rPr>
                 <w:rFonts w:ascii="Arial" w:hAnsi="Arial" w:cs="Arial"/>
                 <w:sz w:val="22"/>
@@ -1368,21 +1549,31 @@
           </w:tcPr>
           <w:p>
             <w:pPr>
-              <w:rPr>
-                <w:rFonts w:ascii="Arial" w:hAnsi="Arial" w:cs="Arial"/>
-                <w:sz w:val="22"/>
-                <w:szCs w:val="22"/>
-              </w:rPr>
-            </w:pPr>
-          </w:p>
-          <w:p>
-            <w:pPr>
-              <w:rPr>
-                <w:rFonts w:ascii="Arial" w:hAnsi="Arial" w:cs="Arial"/>
-                <w:sz w:val="22"/>
-                <w:szCs w:val="22"/>
-              </w:rPr>
-            </w:pPr>
+              <w:jc w:val="center"/>
+              <w:rPr>
+                <w:rFonts w:ascii="Arial" w:hAnsi="Arial" w:cs="Arial"/>
+                <w:sz w:val="22"/>
+                <w:szCs w:val="22"/>
+              </w:rPr>
+            </w:pPr>
+          </w:p>
+          <w:p>
+            <w:pPr>
+              <w:jc w:val="center"/>
+              <w:rPr>
+                <w:rFonts w:ascii="Arial" w:hAnsi="Arial" w:cs="Arial"/>
+                <w:sz w:val="22"/>
+                <w:szCs w:val="22"/>
+              </w:rPr>
+            </w:pPr>
+            <w:r>
+              <w:rPr>
+                <w:rFonts w:ascii="Arial" w:hAnsi="Arial" w:cs="Arial"/>
+                <w:sz w:val="22"/>
+                <w:szCs w:val="22"/>
+              </w:rPr>
+              <w:t>266129</w:t>
+            </w:r>
           </w:p>
         </w:tc>
         <w:tc>
@@ -1391,6 +1582,7 @@
           </w:tcPr>
           <w:p>
             <w:pPr>
+              <w:jc w:val="center"/>
               <w:rPr>
                 <w:rFonts w:ascii="Arial" w:hAnsi="Arial" w:cs="Arial"/>
                 <w:sz w:val="22"/>
@@ -1410,24 +1602,27 @@
           </w:tcPr>
           <w:p>
             <w:pPr>
-              <w:rPr>
-                <w:rFonts w:ascii="Arial" w:hAnsi="Arial" w:cs="Arial"/>
-                <w:sz w:val="22"/>
-                <w:szCs w:val="22"/>
-              </w:rPr>
-            </w:pPr>
-          </w:p>
-          <w:p>
-            <w:pPr>
-              <w:rPr>
-                <w:rFonts w:ascii="Arial" w:hAnsi="Arial" w:cs="Arial"/>
-                <w:sz w:val="22"/>
-                <w:szCs w:val="22"/>
-              </w:rPr>
-            </w:pPr>
-          </w:p>
-          <w:p>
-            <w:pPr>
+              <w:jc w:val="center"/>
+              <w:rPr>
+                <w:rFonts w:ascii="Arial" w:hAnsi="Arial" w:cs="Arial"/>
+                <w:sz w:val="22"/>
+                <w:szCs w:val="22"/>
+              </w:rPr>
+            </w:pPr>
+          </w:p>
+          <w:p>
+            <w:pPr>
+              <w:jc w:val="center"/>
+              <w:rPr>
+                <w:rFonts w:ascii="Arial" w:hAnsi="Arial" w:cs="Arial"/>
+                <w:sz w:val="22"/>
+                <w:szCs w:val="22"/>
+              </w:rPr>
+            </w:pPr>
+          </w:p>
+          <w:p>
+            <w:pPr>
+              <w:jc w:val="center"/>
               <w:rPr>
                 <w:rFonts w:ascii="Arial" w:hAnsi="Arial" w:cs="Arial"/>
                 <w:sz w:val="22"/>
@@ -1442,15 +1637,17 @@
           </w:tcPr>
           <w:p>
             <w:pPr>
-              <w:rPr>
-                <w:rFonts w:ascii="Arial" w:hAnsi="Arial" w:cs="Arial"/>
-                <w:sz w:val="22"/>
-                <w:szCs w:val="22"/>
-              </w:rPr>
-            </w:pPr>
-          </w:p>
-          <w:p>
-            <w:pPr>
+              <w:jc w:val="center"/>
+              <w:rPr>
+                <w:rFonts w:ascii="Arial" w:hAnsi="Arial" w:cs="Arial"/>
+                <w:sz w:val="22"/>
+                <w:szCs w:val="22"/>
+              </w:rPr>
+            </w:pPr>
+          </w:p>
+          <w:p>
+            <w:pPr>
+              <w:jc w:val="center"/>
               <w:rPr>
                 <w:rFonts w:ascii="Arial" w:hAnsi="Arial" w:cs="Arial"/>
                 <w:sz w:val="22"/>
@@ -1465,6 +1662,7 @@
           </w:tcPr>
           <w:p>
             <w:pPr>
+              <w:jc w:val="center"/>
               <w:rPr>
                 <w:rFonts w:ascii="Arial" w:hAnsi="Arial" w:cs="Arial"/>
                 <w:sz w:val="22"/>
@@ -1484,24 +1682,27 @@
           </w:tcPr>
           <w:p>
             <w:pPr>
-              <w:rPr>
-                <w:rFonts w:ascii="Arial" w:hAnsi="Arial" w:cs="Arial"/>
-                <w:sz w:val="22"/>
-                <w:szCs w:val="22"/>
-              </w:rPr>
-            </w:pPr>
-          </w:p>
-          <w:p>
-            <w:pPr>
-              <w:rPr>
-                <w:rFonts w:ascii="Arial" w:hAnsi="Arial" w:cs="Arial"/>
-                <w:sz w:val="22"/>
-                <w:szCs w:val="22"/>
-              </w:rPr>
-            </w:pPr>
-          </w:p>
-          <w:p>
-            <w:pPr>
+              <w:jc w:val="center"/>
+              <w:rPr>
+                <w:rFonts w:ascii="Arial" w:hAnsi="Arial" w:cs="Arial"/>
+                <w:sz w:val="22"/>
+                <w:szCs w:val="22"/>
+              </w:rPr>
+            </w:pPr>
+          </w:p>
+          <w:p>
+            <w:pPr>
+              <w:jc w:val="center"/>
+              <w:rPr>
+                <w:rFonts w:ascii="Arial" w:hAnsi="Arial" w:cs="Arial"/>
+                <w:sz w:val="22"/>
+                <w:szCs w:val="22"/>
+              </w:rPr>
+            </w:pPr>
+          </w:p>
+          <w:p>
+            <w:pPr>
+              <w:jc w:val="center"/>
               <w:rPr>
                 <w:rFonts w:ascii="Arial" w:hAnsi="Arial" w:cs="Arial"/>
                 <w:sz w:val="22"/>
@@ -1516,15 +1717,17 @@
           </w:tcPr>
           <w:p>
             <w:pPr>
-              <w:rPr>
-                <w:rFonts w:ascii="Arial" w:hAnsi="Arial" w:cs="Arial"/>
-                <w:sz w:val="22"/>
-                <w:szCs w:val="22"/>
-              </w:rPr>
-            </w:pPr>
-          </w:p>
-          <w:p>
-            <w:pPr>
+              <w:jc w:val="center"/>
+              <w:rPr>
+                <w:rFonts w:ascii="Arial" w:hAnsi="Arial" w:cs="Arial"/>
+                <w:sz w:val="22"/>
+                <w:szCs w:val="22"/>
+              </w:rPr>
+            </w:pPr>
+          </w:p>
+          <w:p>
+            <w:pPr>
+              <w:jc w:val="center"/>
               <w:rPr>
                 <w:rFonts w:ascii="Arial" w:hAnsi="Arial" w:cs="Arial"/>
                 <w:sz w:val="22"/>
@@ -1539,6 +1742,7 @@
           </w:tcPr>
           <w:p>
             <w:pPr>
+              <w:jc w:val="center"/>
               <w:rPr>
                 <w:rFonts w:ascii="Arial" w:hAnsi="Arial" w:cs="Arial"/>
                 <w:sz w:val="22"/>
@@ -1551,6 +1755,7 @@
     </w:tbl>
     <w:p>
       <w:pPr>
+        <w:jc w:val="center"/>
         <w:rPr>
           <w:rFonts w:ascii="Arial" w:hAnsi="Arial" w:cs="Arial"/>
           <w:b/>
@@ -1620,7 +1825,7 @@
             <w:noProof/>
             <w:lang w:val="da-DK"/>
           </w:rPr>
-          <w:t>2</w:t>
+          <w:t>1</w:t>
         </w:r>
         <w:r>
           <w:fldChar w:fldCharType="end"/>
@@ -2132,6 +2337,7 @@
     <w:lsdException w:name="HTML Sample" w:semiHidden="1" w:unhideWhenUsed="1"/>
     <w:lsdException w:name="HTML Typewriter" w:semiHidden="1" w:unhideWhenUsed="1"/>
     <w:lsdException w:name="HTML Variable" w:semiHidden="1" w:unhideWhenUsed="1"/>
+    <w:lsdException w:name="Normal Table" w:semiHidden="1" w:unhideWhenUsed="1"/>
     <w:lsdException w:name="annotation subject" w:semiHidden="1" w:unhideWhenUsed="1"/>
     <w:lsdException w:name="No List" w:semiHidden="1" w:unhideWhenUsed="1"/>
     <w:lsdException w:name="Outline List 1" w:semiHidden="1" w:unhideWhenUsed="1"/>
@@ -2175,8 +2381,10 @@
     <w:lsdException w:name="Table Elegant" w:semiHidden="1" w:unhideWhenUsed="1"/>
     <w:lsdException w:name="Table Professional" w:semiHidden="1" w:unhideWhenUsed="1"/>
     <w:lsdException w:name="Table Subtle 1" w:semiHidden="1" w:unhideWhenUsed="1"/>
+    <w:lsdException w:name="Table Subtle 2" w:semiHidden="1" w:unhideWhenUsed="1"/>
     <w:lsdException w:name="Table Web 1" w:semiHidden="1" w:unhideWhenUsed="1"/>
     <w:lsdException w:name="Table Web 2" w:semiHidden="1" w:unhideWhenUsed="1"/>
+    <w:lsdException w:name="Table Web 3" w:semiHidden="1" w:unhideWhenUsed="1"/>
     <w:lsdException w:name="Balloon Text" w:semiHidden="1" w:unhideWhenUsed="1"/>
     <w:lsdException w:name="Table Grid" w:uiPriority="59"/>
     <w:lsdException w:name="Table Theme" w:semiHidden="1" w:unhideWhenUsed="1"/>
@@ -2912,6 +3120,21 @@
 </file>
 
 <file path=customXml/item1.xml><?xml version="1.0" encoding="utf-8"?>
+<p:properties xmlns:p="http://schemas.microsoft.com/office/2006/metadata/properties" xmlns:xsi="http://www.w3.org/2001/XMLSchema-instance" xmlns:pc="http://schemas.microsoft.com/office/infopath/2007/PartnerControls">
+  <documentManagement/>
+</p:properties>
+</file>
+
+<file path=customXml/item2.xml><?xml version="1.0" encoding="utf-8"?>
+<?mso-contentType ?>
+<FormTemplates xmlns="http://schemas.microsoft.com/sharepoint/v3/contenttype/forms">
+  <Display>DocumentLibraryForm</Display>
+  <Edit>DocumentLibraryForm</Edit>
+  <New>DocumentLibraryForm</New>
+</FormTemplates>
+</file>
+
+<file path=customXml/item3.xml><?xml version="1.0" encoding="utf-8"?>
 <ct:contentTypeSchema xmlns:ct="http://schemas.microsoft.com/office/2006/metadata/contentType" xmlns:ma="http://schemas.microsoft.com/office/2006/metadata/properties/metaAttributes" ct:_="" ma:_="" ma:contentTypeName="Document" ma:contentTypeID="0x0101008D9A5E4FC7310244BBD8FDAD461F382A" ma:contentTypeVersion="0" ma:contentTypeDescription="Create a new document." ma:contentTypeScope="" ma:versionID="21cde94fc0a28e3be33061f8f75ca499">
   <xsd:schema xmlns:xsd="http://www.w3.org/2001/XMLSchema" xmlns:xs="http://www.w3.org/2001/XMLSchema" xmlns:p="http://schemas.microsoft.com/office/2006/metadata/properties" targetNamespace="http://schemas.microsoft.com/office/2006/metadata/properties" ma:root="true" ma:fieldsID="1b05d82d297216baf5b26c55225140df">
     <xsd:element name="properties">
@@ -3025,26 +3248,28 @@
 </ct:contentTypeSchema>
 </file>
 
-<file path=customXml/item2.xml><?xml version="1.0" encoding="utf-8"?>
-<?mso-contentType ?>
-<FormTemplates xmlns="http://schemas.microsoft.com/sharepoint/v3/contenttype/forms">
-  <Display>DocumentLibraryForm</Display>
-  <Edit>DocumentLibraryForm</Edit>
-  <New>DocumentLibraryForm</New>
-</FormTemplates>
-</file>
-
-<file path=customXml/item3.xml><?xml version="1.0" encoding="utf-8"?>
-<p:properties xmlns:p="http://schemas.microsoft.com/office/2006/metadata/properties" xmlns:xsi="http://www.w3.org/2001/XMLSchema-instance" xmlns:pc="http://schemas.microsoft.com/office/infopath/2007/PartnerControls">
-  <documentManagement/>
-</p:properties>
-</file>
-
 <file path=customXml/item4.xml><?xml version="1.0" encoding="utf-8"?>
 <b:Sources xmlns:b="http://schemas.openxmlformats.org/officeDocument/2006/bibliography" xmlns="http://schemas.openxmlformats.org/officeDocument/2006/bibliography" SelectedStyle="\HarvardAnglia2008OfficeOnline.xsl" StyleName="Harvard - Anglia" Version="2008"/>
 </file>
 
 <file path=customXml/itemProps1.xml><?xml version="1.0" encoding="utf-8"?>
+<ds:datastoreItem xmlns:ds="http://schemas.openxmlformats.org/officeDocument/2006/customXml" ds:itemID="{DEC1937F-A787-4BB7-B0F7-5AA547C44A9E}">
+  <ds:schemaRefs>
+    <ds:schemaRef ds:uri="http://schemas.microsoft.com/office/2006/metadata/properties"/>
+    <ds:schemaRef ds:uri="http://schemas.microsoft.com/office/infopath/2007/PartnerControls"/>
+  </ds:schemaRefs>
+</ds:datastoreItem>
+</file>
+
+<file path=customXml/itemProps2.xml><?xml version="1.0" encoding="utf-8"?>
+<ds:datastoreItem xmlns:ds="http://schemas.openxmlformats.org/officeDocument/2006/customXml" ds:itemID="{FEC87B1C-9A17-47C5-AE8D-830AE34406AA}">
+  <ds:schemaRefs>
+    <ds:schemaRef ds:uri="http://schemas.microsoft.com/sharepoint/v3/contenttype/forms"/>
+  </ds:schemaRefs>
+</ds:datastoreItem>
+</file>
+
+<file path=customXml/itemProps3.xml><?xml version="1.0" encoding="utf-8"?>
 <ds:datastoreItem xmlns:ds="http://schemas.openxmlformats.org/officeDocument/2006/customXml" ds:itemID="{F551DE86-E5E3-4A98-8D6E-0093E98C1FCC}">
   <ds:schemaRefs>
     <ds:schemaRef ds:uri="http://schemas.microsoft.com/office/2006/metadata/contentType"/>
@@ -3060,25 +3285,8 @@
 </ds:datastoreItem>
 </file>
 
-<file path=customXml/itemProps2.xml><?xml version="1.0" encoding="utf-8"?>
-<ds:datastoreItem xmlns:ds="http://schemas.openxmlformats.org/officeDocument/2006/customXml" ds:itemID="{FEC87B1C-9A17-47C5-AE8D-830AE34406AA}">
-  <ds:schemaRefs>
-    <ds:schemaRef ds:uri="http://schemas.microsoft.com/sharepoint/v3/contenttype/forms"/>
-  </ds:schemaRefs>
-</ds:datastoreItem>
-</file>
-
-<file path=customXml/itemProps3.xml><?xml version="1.0" encoding="utf-8"?>
-<ds:datastoreItem xmlns:ds="http://schemas.openxmlformats.org/officeDocument/2006/customXml" ds:itemID="{DEC1937F-A787-4BB7-B0F7-5AA547C44A9E}">
-  <ds:schemaRefs>
-    <ds:schemaRef ds:uri="http://schemas.microsoft.com/office/2006/metadata/properties"/>
-    <ds:schemaRef ds:uri="http://schemas.microsoft.com/office/infopath/2007/PartnerControls"/>
-  </ds:schemaRefs>
-</ds:datastoreItem>
-</file>
-
 <file path=customXml/itemProps4.xml><?xml version="1.0" encoding="utf-8"?>
-<ds:datastoreItem xmlns:ds="http://schemas.openxmlformats.org/officeDocument/2006/customXml" ds:itemID="{9B5D48B8-866B-424F-A47C-F899F91052E1}">
+<ds:datastoreItem xmlns:ds="http://schemas.openxmlformats.org/officeDocument/2006/customXml" ds:itemID="{882411E4-4182-4727-854C-F8EE36B85214}">
   <ds:schemaRefs>
     <ds:schemaRef ds:uri="http://schemas.openxmlformats.org/officeDocument/2006/bibliography"/>
   </ds:schemaRefs>
